--- a/5 semestre/PI atividade ale.docx
+++ b/5 semestre/PI atividade ale.docx
@@ -6,8 +6,13 @@
       <w:pPr>
         <w:jc w:val="center"/>
       </w:pPr>
-      <w:r>
-        <w:t>NOMEE</w:t>
+      <w:proofErr w:type="spellStart"/>
+      <w:r>
+        <w:t>Ollox</w:t>
+      </w:r>
+      <w:proofErr w:type="spellEnd"/>
+      <w:r>
+        <w:t xml:space="preserve"> (nome do personagem)</w:t>
       </w:r>
     </w:p>
     <w:p>
@@ -19,90 +24,266 @@
       <w:r>
         <w:t>Tipo de câmera: isométrica estática</w:t>
       </w:r>
+      <w:r>
+        <w:t xml:space="preserve">                                                 </w:t>
+      </w:r>
+      <w:r>
+        <w:t>Mundo: Jogo por salas</w:t>
+      </w:r>
     </w:p>
     <w:p>
       <w:r>
-        <w:t>Mundo: Jogo por salas</w:t>
-      </w:r>
-    </w:p>
-    <w:p>
+        <w:t>Controles: movimentação WASD</w:t>
+      </w:r>
+      <w:r>
+        <w:t xml:space="preserve"> ação E pulo ESPAÇO</w:t>
+      </w:r>
+      <w:r>
+        <w:t xml:space="preserve">          </w:t>
+      </w:r>
       <w:r>
         <w:t>Gênero: quebra cabeça</w:t>
-      </w:r>
-    </w:p>
-    <w:p>
-      <w:r>
-        <w:t>Controles: movimentação WASD</w:t>
-      </w:r>
-      <w:r>
-        <w:t xml:space="preserve"> ação E pulo ESPAÇO</w:t>
       </w:r>
     </w:p>
     <w:p/>
     <w:p>
       <w:r>
-        <w:t>Você procura ir para a próxima sala</w:t>
+        <w:t xml:space="preserve">Você </w:t>
+      </w:r>
+      <w:r>
+        <w:t xml:space="preserve">é </w:t>
+      </w:r>
+      <w:proofErr w:type="spellStart"/>
+      <w:r>
+        <w:t>Ollox</w:t>
+      </w:r>
+      <w:proofErr w:type="spellEnd"/>
+      <w:r>
+        <w:t xml:space="preserve">, um robozinho que foi jogado no lixo. </w:t>
+      </w:r>
+      <w:proofErr w:type="spellStart"/>
+      <w:r>
+        <w:t>Voce</w:t>
+      </w:r>
+      <w:proofErr w:type="spellEnd"/>
+      <w:r>
+        <w:t xml:space="preserve"> quer sair do lixão em que foi jogado e </w:t>
+      </w:r>
+      <w:r>
+        <w:t xml:space="preserve">procura ir para a </w:t>
+      </w:r>
+      <w:r>
+        <w:rPr>
+          <w:u w:val="single"/>
+        </w:rPr>
+        <w:t>próxima</w:t>
+      </w:r>
+      <w:r>
+        <w:t xml:space="preserve"> sala</w:t>
       </w:r>
       <w:r>
         <w:t xml:space="preserve"> </w:t>
       </w:r>
       <w:r>
-        <w:t xml:space="preserve">alcançando a porta (quadrado dourado). Você precisa usar os itens ao redor para fazer isso. </w:t>
+        <w:t>alcançando a porta (quadrado dourado)</w:t>
+      </w:r>
+      <w:r>
+        <w:t xml:space="preserve"> que vai subindo e subindo até sair do subsolo</w:t>
+      </w:r>
+      <w:r>
+        <w:t xml:space="preserve">. Você precisa usar os itens ao redor para fazer isso. </w:t>
       </w:r>
       <w:r>
         <w:t>Cada fase é uma serie de salas com pequenos desafios que você vai fazendo para adquirir objetos que vão ajudar a passar da última sala (a com o quadradão dourado)</w:t>
-      </w:r>
-    </w:p>
-    <w:p/>
-    <w:p>
-      <w:r>
-        <w:t xml:space="preserve">Você pode levar um objeto de uma sala </w:t>
-      </w:r>
-      <w:proofErr w:type="gramStart"/>
-      <w:r>
-        <w:t>pra</w:t>
-      </w:r>
-      <w:proofErr w:type="gramEnd"/>
-      <w:r>
-        <w:t xml:space="preserve"> outra se for carregável</w:t>
       </w:r>
     </w:p>
     <w:p>
       <w:r>
-        <w:t xml:space="preserve">Mesmo depois de limpar a sala você pode voltar </w:t>
-      </w:r>
-      <w:proofErr w:type="gramStart"/>
-      <w:r>
-        <w:t>pra</w:t>
-      </w:r>
-      <w:proofErr w:type="gramEnd"/>
-      <w:r>
-        <w:t xml:space="preserve"> ela, pra pegar algum item. E se mexer em algo da solução você fica preso de novo </w:t>
-      </w:r>
-      <w:proofErr w:type="spellStart"/>
-      <w:proofErr w:type="gramStart"/>
-      <w:r>
-        <w:t>ate</w:t>
-      </w:r>
-      <w:proofErr w:type="spellEnd"/>
-      <w:proofErr w:type="gramEnd"/>
-      <w:r>
-        <w:t xml:space="preserve"> arruma</w:t>
-      </w:r>
-    </w:p>
-    <w:p/>
-    <w:p/>
-    <w:p>
-      <w:r>
-        <w:t>Os cubos no chão podem ser tanto escadas ou pesos</w:t>
-      </w:r>
-      <w:r>
-        <w:t>. Objetos arrastáveis</w:t>
+        <w:t>A fase apresentada é o tutorial para pegar as principais mecânicas do jogo</w:t>
+      </w:r>
+      <w:r>
+        <w:drawing>
+          <wp:anchor distT="0" distB="0" distL="114300" distR="114300" simplePos="0" relativeHeight="251658240" behindDoc="0" locked="0" layoutInCell="1" allowOverlap="1" wp14:anchorId="2705847E" wp14:editId="08298D18">
+            <wp:simplePos x="0" y="0"/>
+            <wp:positionH relativeFrom="column">
+              <wp:posOffset>2710815</wp:posOffset>
+            </wp:positionH>
+            <wp:positionV relativeFrom="paragraph">
+              <wp:posOffset>13970</wp:posOffset>
+            </wp:positionV>
+            <wp:extent cx="3151505" cy="2009775"/>
+            <wp:effectExtent l="0" t="0" r="0" b="0"/>
+            <wp:wrapSquare wrapText="bothSides"/>
+            <wp:docPr id="1262912023" name="Imagem 1" descr="Caixa de papelão&#10;&#10;O conteúdo gerado por IA pode estar incorreto."/>
+            <wp:cNvGraphicFramePr>
+              <a:graphicFrameLocks xmlns:a="http://schemas.openxmlformats.org/drawingml/2006/main" noChangeAspect="1"/>
+            </wp:cNvGraphicFramePr>
+            <a:graphic xmlns:a="http://schemas.openxmlformats.org/drawingml/2006/main">
+              <a:graphicData uri="http://schemas.openxmlformats.org/drawingml/2006/picture">
+                <pic:pic xmlns:pic="http://schemas.openxmlformats.org/drawingml/2006/picture">
+                  <pic:nvPicPr>
+                    <pic:cNvPr id="1262912023" name="Imagem 1" descr="Caixa de papelão&#10;&#10;O conteúdo gerado por IA pode estar incorreto."/>
+                    <pic:cNvPicPr/>
+                  </pic:nvPicPr>
+                  <pic:blipFill>
+                    <a:blip r:embed="rId4" cstate="print">
+                      <a:extLst>
+                        <a:ext uri="{28A0092B-C50C-407E-A947-70E740481C1C}">
+                          <a14:useLocalDpi xmlns:a14="http://schemas.microsoft.com/office/drawing/2010/main" val="0"/>
+                        </a:ext>
+                      </a:extLst>
+                    </a:blip>
+                    <a:stretch>
+                      <a:fillRect/>
+                    </a:stretch>
+                  </pic:blipFill>
+                  <pic:spPr>
+                    <a:xfrm>
+                      <a:off x="0" y="0"/>
+                      <a:ext cx="3151505" cy="2009775"/>
+                    </a:xfrm>
+                    <a:prstGeom prst="rect">
+                      <a:avLst/>
+                    </a:prstGeom>
+                  </pic:spPr>
+                </pic:pic>
+              </a:graphicData>
+            </a:graphic>
+          </wp:anchor>
+        </w:drawing>
       </w:r>
     </w:p>
     <w:p>
       <w:r>
-        <w:t xml:space="preserve">Os triângulos são </w:t>
+        <w:t xml:space="preserve">Você pode levar um objeto de uma sala </w:t>
+      </w:r>
+      <w:proofErr w:type="gramStart"/>
+      <w:r>
+        <w:t>pra</w:t>
+      </w:r>
+      <w:proofErr w:type="gramEnd"/>
+      <w:r>
+        <w:t xml:space="preserve"> outra se for carregável</w:t>
+      </w:r>
+      <w:r>
+        <w:t xml:space="preserve">, mas não se forem </w:t>
+      </w:r>
+      <w:r>
+        <w:t>arrastáveis. Ambos os tipos são pegos usando E</w:t>
+      </w:r>
+    </w:p>
+    <w:p>
+      <w:r>
+        <w:t xml:space="preserve">Mesmo depois de limpar a sala você pode voltar </w:t>
+      </w:r>
+      <w:proofErr w:type="gramStart"/>
+      <w:r>
+        <w:t>pra</w:t>
+      </w:r>
+      <w:proofErr w:type="gramEnd"/>
+      <w:r>
+        <w:t xml:space="preserve"> ela, pra pegar algum item. E se mexer em algo da solução você fica preso de novo </w:t>
+      </w:r>
+      <w:r>
+        <w:t>até</w:t>
+      </w:r>
+      <w:r>
+        <w:t xml:space="preserve"> arruma</w:t>
+      </w:r>
+      <w:r>
+        <w:t>r</w:t>
+      </w:r>
+    </w:p>
+    <w:p>
+      <w:pPr>
+        <w:rPr>
+          <w:u w:val="single"/>
+        </w:rPr>
+      </w:pPr>
+      <w:r>
+        <w:t>Tudo tem o mesmo peso: jogador, cubos</w:t>
+      </w:r>
+      <w:r>
+        <w:t>,</w:t>
+      </w:r>
+      <w:r>
+        <w:t xml:space="preserve"> cilindros</w:t>
+      </w:r>
+    </w:p>
+    <w:p>
+      <w:r>
+        <w:t>Os cubos no chão podem ser tanto escadas ou pesos</w:t>
+      </w:r>
+      <w:r>
+        <w:t>. Objetos arrastáveis</w:t>
+      </w:r>
+    </w:p>
+    <w:p>
+      <w:r>
+        <w:drawing>
+          <wp:anchor distT="0" distB="0" distL="114300" distR="114300" simplePos="0" relativeHeight="251659264" behindDoc="0" locked="0" layoutInCell="1" allowOverlap="1" wp14:anchorId="72D58352" wp14:editId="0AC023C9">
+            <wp:simplePos x="0" y="0"/>
+            <wp:positionH relativeFrom="margin">
+              <wp:align>left</wp:align>
+            </wp:positionH>
+            <wp:positionV relativeFrom="paragraph">
+              <wp:posOffset>6985</wp:posOffset>
+            </wp:positionV>
+            <wp:extent cx="2257425" cy="1940560"/>
+            <wp:effectExtent l="0" t="0" r="9525" b="2540"/>
+            <wp:wrapSquare wrapText="bothSides"/>
+            <wp:docPr id="868072320" name="Imagem 1" descr="Uma imagem contendo no interior, luz, foto, mesa&#10;&#10;O conteúdo gerado por IA pode estar incorreto."/>
+            <wp:cNvGraphicFramePr>
+              <a:graphicFrameLocks xmlns:a="http://schemas.openxmlformats.org/drawingml/2006/main" noChangeAspect="1"/>
+            </wp:cNvGraphicFramePr>
+            <a:graphic xmlns:a="http://schemas.openxmlformats.org/drawingml/2006/main">
+              <a:graphicData uri="http://schemas.openxmlformats.org/drawingml/2006/picture">
+                <pic:pic xmlns:pic="http://schemas.openxmlformats.org/drawingml/2006/picture">
+                  <pic:nvPicPr>
+                    <pic:cNvPr id="868072320" name="Imagem 1" descr="Uma imagem contendo no interior, luz, foto, mesa&#10;&#10;O conteúdo gerado por IA pode estar incorreto."/>
+                    <pic:cNvPicPr/>
+                  </pic:nvPicPr>
+                  <pic:blipFill>
+                    <a:blip r:embed="rId5" cstate="print">
+                      <a:extLst>
+                        <a:ext uri="{28A0092B-C50C-407E-A947-70E740481C1C}">
+                          <a14:useLocalDpi xmlns:a14="http://schemas.microsoft.com/office/drawing/2010/main" val="0"/>
+                        </a:ext>
+                      </a:extLst>
+                    </a:blip>
+                    <a:stretch>
+                      <a:fillRect/>
+                    </a:stretch>
+                  </pic:blipFill>
+                  <pic:spPr>
+                    <a:xfrm>
+                      <a:off x="0" y="0"/>
+                      <a:ext cx="2257425" cy="1940560"/>
+                    </a:xfrm>
+                    <a:prstGeom prst="rect">
+                      <a:avLst/>
+                    </a:prstGeom>
+                  </pic:spPr>
+                </pic:pic>
+              </a:graphicData>
+            </a:graphic>
+            <wp14:sizeRelH relativeFrom="margin">
+              <wp14:pctWidth>0</wp14:pctWidth>
+            </wp14:sizeRelH>
+            <wp14:sizeRelV relativeFrom="margin">
+              <wp14:pctHeight>0</wp14:pctHeight>
+            </wp14:sizeRelV>
+          </wp:anchor>
+        </w:drawing>
+      </w:r>
+      <w:r>
+        <w:t xml:space="preserve">Os </w:t>
+      </w:r>
+      <w:r>
+        <w:t xml:space="preserve">cilindros </w:t>
+      </w:r>
+      <w:r>
+        <w:t xml:space="preserve">são </w:t>
       </w:r>
       <w:proofErr w:type="spellStart"/>
       <w:r>
@@ -113,13 +294,36 @@
         <w:t>. Você passa com um objeto</w:t>
       </w:r>
       <w:r>
-        <w:t xml:space="preserve"> para o outro triangulo</w:t>
+        <w:t xml:space="preserve"> </w:t>
+      </w:r>
+      <w:r>
+        <w:t xml:space="preserve">ou sozinho </w:t>
+      </w:r>
+      <w:r>
+        <w:t xml:space="preserve">para o outro </w:t>
+      </w:r>
+      <w:r>
+        <w:t>cilindro</w:t>
       </w:r>
       <w:r>
         <w:t xml:space="preserve">. </w:t>
       </w:r>
       <w:r>
-        <w:t>Cada par identificado pela cor da ponta?  Objetos carregáveis</w:t>
+        <w:t>Cada par identificado pela cor da ponta</w:t>
+      </w:r>
+      <w:r>
+        <w:t xml:space="preserve"> caso tenha mais de um par na fase.</w:t>
+      </w:r>
+      <w:r>
+        <w:t xml:space="preserve"> Objetos carregáveis</w:t>
+      </w:r>
+    </w:p>
+    <w:p>
+      <w:r>
+        <w:t xml:space="preserve">A cruz é uma balança, e são </w:t>
+      </w:r>
+      <w:r>
+        <w:t>imóveis</w:t>
       </w:r>
     </w:p>
     <w:sectPr>
